--- a/cps-admin/src/main/resources/static/documentTemplate/tender/zhaobiao.docx
+++ b/cps-admin/src/main/resources/static/documentTemplate/tender/zhaobiao.docx
@@ -19,7 +19,18 @@
           <w:szCs w:val="52"/>
           <w:lang w:val="en-US" w:eastAsia="zh-CN"/>
         </w:rPr>
-        <w:t>ph_tender_name</w:t>
+        <w:t>ph_tender_n</w:t>
+      </w:r>
+      <w:bookmarkStart w:id="0" w:name="_GoBack"/>
+      <w:bookmarkEnd w:id="0"/>
+      <w:r>
+        <w:rPr>
+          <w:rFonts w:hint="eastAsia"/>
+          <w:sz w:val="52"/>
+          <w:szCs w:val="52"/>
+          <w:lang w:val="en-US" w:eastAsia="zh-CN"/>
+        </w:rPr>
+        <w:t>ame</w:t>
       </w:r>
       <w:r>
         <w:rPr>
@@ -1379,8 +1390,6 @@
         </w:rPr>
         <w:t>竞标结束</w:t>
       </w:r>
-      <w:bookmarkStart w:id="0" w:name="_GoBack"/>
-      <w:bookmarkEnd w:id="0"/>
       <w:r>
         <w:rPr>
           <w:rFonts w:ascii="宋体" w:hAnsi="宋体" w:eastAsia="宋体" w:cs="Helvetica"/>
